--- a/Forecasting/Introduction_to_Time_Series_Forecasting.docx
+++ b/Forecasting/Introduction_to_Time_Series_Forecasting.docx
@@ -490,7 +490,7 @@
     </w:lvl>
   </w:abstractNum>
   <w:abstractNum w:abstractNumId="990">
-    <w:nsid w:val="abf577aa"/>
+    <w:nsid w:val="4dc783e7"/>
     <w:multiLevelType w:val="multilevel"/>
     <w:lvl w:ilvl="0">
       <w:numFmt w:val="bullet"/>
